--- a/Sky Swing/Notes and Documentation/Asset List - Audio.docx
+++ b/Sky Swing/Notes and Documentation/Asset List - Audio.docx
@@ -23,13 +23,39 @@
         <w:t>Menus:</w:t>
       </w:r>
     </w:p>
+    <w:p>
+      <w:r>
+        <w:t>SFX when you hover over a button</w:t>
+      </w:r>
+    </w:p>
+    <w:p>
+      <w:r>
+        <w:t>SFX when you click on a button</w:t>
+      </w:r>
+    </w:p>
+    <w:p>
+      <w:pPr>
+        <w:pStyle w:val="Heading2"/>
+      </w:pPr>
+      <w:r>
+        <w:t>GUI:</w:t>
+      </w:r>
+    </w:p>
     <w:p/>
     <w:p>
       <w:pPr>
         <w:pStyle w:val="Heading2"/>
       </w:pPr>
       <w:r>
-        <w:t>Environment:</w:t>
+        <w:t>Game Manager:</w:t>
+      </w:r>
+    </w:p>
+    <w:p>
+      <w:r>
+        <w:t>SFX when player hits floor</w:t>
+      </w:r>
+      <w:r>
+        <w:t xml:space="preserve"> (concrete city pavement)</w:t>
       </w:r>
     </w:p>
     <w:p/>
@@ -38,28 +64,98 @@
         <w:pStyle w:val="Heading2"/>
       </w:pPr>
       <w:r>
-        <w:t>GUI:</w:t>
-      </w:r>
-    </w:p>
-    <w:p/>
-    <w:p>
-      <w:pPr>
-        <w:pStyle w:val="Heading2"/>
-      </w:pPr>
-      <w:r>
-        <w:t>Game Manager:</w:t>
-      </w:r>
-    </w:p>
-    <w:p/>
-    <w:p>
-      <w:pPr>
-        <w:pStyle w:val="Heading2"/>
-      </w:pPr>
-      <w:r>
         <w:t>Characters:</w:t>
       </w:r>
     </w:p>
-    <w:p/>
+    <w:p>
+      <w:pPr>
+        <w:pStyle w:val="Heading3"/>
+      </w:pPr>
+      <w:r>
+        <w:t>Player:</w:t>
+      </w:r>
+    </w:p>
+    <w:p>
+      <w:pPr>
+        <w:ind w:left="720"/>
+      </w:pPr>
+      <w:r>
+        <w:t>SFX when the player shoots a grapple</w:t>
+      </w:r>
+    </w:p>
+    <w:p>
+      <w:pPr>
+        <w:ind w:left="720"/>
+      </w:pPr>
+      <w:r>
+        <w:t>SFX when the player lands a grapple</w:t>
+      </w:r>
+    </w:p>
+    <w:p>
+      <w:pPr>
+        <w:ind w:left="720"/>
+      </w:pPr>
+      <w:r>
+        <w:t>SFX when player retracts grapple</w:t>
+      </w:r>
+    </w:p>
+    <w:p>
+      <w:pPr>
+        <w:ind w:left="720"/>
+      </w:pPr>
+      <w:r>
+        <w:t>SFX when player boosts</w:t>
+      </w:r>
+    </w:p>
+    <w:p>
+      <w:pPr>
+        <w:ind w:left="720"/>
+      </w:pPr>
+      <w:r>
+        <w:t>SFX when player runs out of boost</w:t>
+      </w:r>
+    </w:p>
+    <w:p>
+      <w:pPr>
+        <w:ind w:left="720"/>
+      </w:pPr>
+      <w:r>
+        <w:t>Sound when the player moves quickly through the air</w:t>
+      </w:r>
+    </w:p>
+    <w:p>
+      <w:pPr>
+        <w:pStyle w:val="Heading3"/>
+      </w:pPr>
+      <w:r>
+        <w:t>Building</w:t>
+      </w:r>
+    </w:p>
+    <w:p>
+      <w:r>
+        <w:tab/>
+        <w:t>SFX when player hits side of building</w:t>
+      </w:r>
+    </w:p>
+    <w:p>
+      <w:pPr>
+        <w:pStyle w:val="Heading3"/>
+      </w:pPr>
+      <w:r>
+        <w:t>Boost</w:t>
+      </w:r>
+    </w:p>
+    <w:p>
+      <w:r>
+        <w:tab/>
+        <w:t>SFX when player grabs more boost</w:t>
+      </w:r>
+    </w:p>
+    <w:p>
+      <w:r>
+        <w:tab/>
+      </w:r>
+    </w:p>
     <w:sectPr>
       <w:pgSz w:w="11906" w:h="16838"/>
       <w:pgMar w:top="1440" w:right="1440" w:bottom="1440" w:left="1440" w:header="708" w:footer="708" w:gutter="0"/>
@@ -193,6 +289,7 @@
     <w:lsdException w:name="HTML Sample" w:semiHidden="1" w:unhideWhenUsed="1"/>
     <w:lsdException w:name="HTML Typewriter" w:semiHidden="1" w:unhideWhenUsed="1"/>
     <w:lsdException w:name="HTML Variable" w:semiHidden="1" w:unhideWhenUsed="1"/>
+    <w:lsdException w:name="Normal Table" w:semiHidden="1" w:unhideWhenUsed="1"/>
     <w:lsdException w:name="annotation subject" w:semiHidden="1" w:unhideWhenUsed="1"/>
     <w:lsdException w:name="No List" w:semiHidden="1" w:unhideWhenUsed="1"/>
     <w:lsdException w:name="Outline List 1" w:semiHidden="1" w:unhideWhenUsed="1"/>
@@ -239,8 +336,10 @@
     <w:lsdException w:name="Table Subtle 2" w:semiHidden="1" w:unhideWhenUsed="1"/>
     <w:lsdException w:name="Table Web 1" w:semiHidden="1" w:unhideWhenUsed="1"/>
     <w:lsdException w:name="Table Web 2" w:semiHidden="1" w:unhideWhenUsed="1"/>
+    <w:lsdException w:name="Table Web 3" w:semiHidden="1" w:unhideWhenUsed="1"/>
     <w:lsdException w:name="Balloon Text" w:semiHidden="1" w:unhideWhenUsed="1"/>
     <w:lsdException w:name="Table Grid" w:uiPriority="39"/>
+    <w:lsdException w:name="Table Theme" w:semiHidden="1" w:unhideWhenUsed="1"/>
     <w:lsdException w:name="Placeholder Text" w:semiHidden="1"/>
     <w:lsdException w:name="No Spacing" w:uiPriority="1" w:qFormat="1"/>
     <w:lsdException w:name="Light Shading" w:uiPriority="60"/>
@@ -510,6 +609,28 @@
       <w:szCs w:val="26"/>
     </w:rPr>
   </w:style>
+  <w:style w:type="paragraph" w:styleId="Heading3">
+    <w:name w:val="heading 3"/>
+    <w:basedOn w:val="Normal"/>
+    <w:next w:val="Normal"/>
+    <w:link w:val="Heading3Char"/>
+    <w:uiPriority w:val="9"/>
+    <w:unhideWhenUsed/>
+    <w:qFormat/>
+    <w:rsid w:val="000E43C0"/>
+    <w:pPr>
+      <w:keepNext/>
+      <w:keepLines/>
+      <w:spacing w:before="40" w:after="0"/>
+      <w:outlineLvl w:val="2"/>
+    </w:pPr>
+    <w:rPr>
+      <w:rFonts w:asciiTheme="majorHAnsi" w:eastAsiaTheme="majorEastAsia" w:hAnsiTheme="majorHAnsi" w:cstheme="majorBidi"/>
+      <w:color w:val="1F3763" w:themeColor="accent1" w:themeShade="7F"/>
+      <w:sz w:val="24"/>
+      <w:szCs w:val="24"/>
+    </w:rPr>
+  </w:style>
   <w:style w:type="character" w:default="1" w:styleId="DefaultParagraphFont">
     <w:name w:val="Default Paragraph Font"/>
     <w:uiPriority w:val="1"/>
@@ -561,6 +682,19 @@
       <w:color w:val="2F5496" w:themeColor="accent1" w:themeShade="BF"/>
       <w:sz w:val="32"/>
       <w:szCs w:val="32"/>
+    </w:rPr>
+  </w:style>
+  <w:style w:type="character" w:customStyle="1" w:styleId="Heading3Char">
+    <w:name w:val="Heading 3 Char"/>
+    <w:basedOn w:val="DefaultParagraphFont"/>
+    <w:link w:val="Heading3"/>
+    <w:uiPriority w:val="9"/>
+    <w:rsid w:val="000E43C0"/>
+    <w:rPr>
+      <w:rFonts w:asciiTheme="majorHAnsi" w:eastAsiaTheme="majorEastAsia" w:hAnsiTheme="majorHAnsi" w:cstheme="majorBidi"/>
+      <w:color w:val="1F3763" w:themeColor="accent1" w:themeShade="7F"/>
+      <w:sz w:val="24"/>
+      <w:szCs w:val="24"/>
     </w:rPr>
   </w:style>
 </w:styles>
